--- a/Jesse/杨嘉阳简历-2024.docx
+++ b/Jesse/杨嘉阳简历-2024.docx
@@ -6,18 +6,19 @@
       <w:pPr>
         <w:spacing w:before="0" w:after="0" w:line="536870506" w:lineRule="exact"/>
       </w:pPr>
+      <w:bookmarkStart w:id="0" w:name="_GoBack"/>
       <w:r>
         <w:drawing>
           <wp:anchor distT="0" distB="0" distL="114300" distR="114300" simplePos="0" relativeHeight="251660288" behindDoc="0" locked="0" layoutInCell="1" allowOverlap="1">
             <wp:simplePos x="0" y="0"/>
             <wp:positionH relativeFrom="column">
-              <wp:posOffset>5541645</wp:posOffset>
+              <wp:posOffset>5397500</wp:posOffset>
             </wp:positionH>
             <wp:positionV relativeFrom="paragraph">
-              <wp:posOffset>14605</wp:posOffset>
+              <wp:posOffset>188595</wp:posOffset>
             </wp:positionV>
-            <wp:extent cx="1141730" cy="1585595"/>
-            <wp:effectExtent l="0" t="0" r="1270" b="14605"/>
+            <wp:extent cx="1325245" cy="1427480"/>
+            <wp:effectExtent l="0" t="0" r="20955" b="20320"/>
             <wp:wrapSquare wrapText="bothSides"/>
             <wp:docPr id="13" name="图片 1"/>
             <wp:cNvGraphicFramePr>
@@ -41,7 +42,7 @@
                   <pic:spPr>
                     <a:xfrm>
                       <a:off x="0" y="0"/>
-                      <a:ext cx="1141730" cy="1585595"/>
+                      <a:ext cx="1325245" cy="1427480"/>
                     </a:xfrm>
                     <a:prstGeom prst="rect">
                       <a:avLst/>
@@ -57,6 +58,7 @@
           </wp:anchor>
         </w:drawing>
       </w:r>
+      <w:bookmarkEnd w:id="0"/>
     </w:p>
     <w:p>
       <w:pPr>
@@ -2338,17 +2340,7 @@
           <w:color w:val="666666"/>
           <w:sz w:val="20"/>
         </w:rPr>
-        <w:t>（1）对外对接厅内各大板块业务处室进行需求沟</w:t>
-      </w:r>
-      <w:bookmarkStart w:id="0" w:name="_GoBack"/>
-      <w:bookmarkEnd w:id="0"/>
-      <w:r>
-        <w:rPr>
-          <w:rFonts w:ascii="微软雅黑" w:hAnsi="微软雅黑" w:eastAsia="微软雅黑" w:cs="微软雅黑"/>
-          <w:color w:val="666666"/>
-          <w:sz w:val="20"/>
-        </w:rPr>
-        <w:t>通、原型设计以及不定期工作汇报，维护各处室客户关系，在系统推广试用前进行使用培训；</w:t>
+        <w:t>（1）对外对接厅内各大板块业务处室进行需求沟通、原型设计以及不定期工作汇报，维护各处室客户关系，在系统推广试用前进行使用培训；</w:t>
       </w:r>
     </w:p>
     <w:p>
